--- a/新概念第一册讲义/Lesson 81-82.docx
+++ b/新概念第一册讲义/Lesson 81-82.docx
@@ -6,10 +6,21 @@
       <w:pPr>
         <w:pStyle w:val="3"/>
         <w:rPr>
-          <w:rFonts w:ascii="Times New Roman"/>
+          <w:rFonts w:hint="eastAsia" w:ascii="Times New Roman" w:eastAsia="宋体"/>
           <w:sz w:val="20"/>
-        </w:rPr>
-      </w:pPr>
+          <w:lang w:val="en-US" w:eastAsia="zh-CN"/>
+        </w:rPr>
+      </w:pPr>
+      <w:r>
+        <w:rPr>
+          <w:rFonts w:hint="eastAsia" w:ascii="Times New Roman" w:eastAsia="宋体"/>
+          <w:sz w:val="20"/>
+          <w:lang w:val="en-US" w:eastAsia="zh-CN"/>
+        </w:rPr>
+        <w:t xml:space="preserve"> </w:t>
+      </w:r>
+      <w:bookmarkStart w:id="0" w:name="_GoBack"/>
+      <w:bookmarkEnd w:id="0"/>
     </w:p>
     <w:p>
       <w:pPr>
@@ -3597,8 +3608,6 @@
         </w:rPr>
         <w:t xml:space="preserve"> 火锅</w:t>
       </w:r>
-      <w:bookmarkStart w:id="0" w:name="_GoBack"/>
-      <w:bookmarkEnd w:id="0"/>
     </w:p>
     <w:sectPr>
       <w:type w:val="continuous"/>

--- a/新概念第一册讲义/Lesson 81-82.docx
+++ b/新概念第一册讲义/Lesson 81-82.docx
@@ -19,8 +19,6 @@
         </w:rPr>
         <w:t xml:space="preserve"> </w:t>
       </w:r>
-      <w:bookmarkStart w:id="0" w:name="_GoBack"/>
-      <w:bookmarkEnd w:id="0"/>
     </w:p>
     <w:p>
       <w:pPr>
@@ -189,7 +187,9 @@
               <w:pStyle w:val="8"/>
               <w:ind w:left="114"/>
               <w:rPr>
+                <w:rFonts w:hint="eastAsia" w:eastAsia="微软雅黑"/>
                 <w:sz w:val="22"/>
+                <w:lang w:val="en-US" w:eastAsia="zh-CN"/>
               </w:rPr>
             </w:pPr>
             <w:r>
@@ -198,6 +198,16 @@
               </w:rPr>
               <w:t>新东方在线英语学习</w:t>
             </w:r>
+            <w:r>
+              <w:rPr>
+                <w:rFonts w:hint="eastAsia"/>
+                <w:sz w:val="22"/>
+                <w:lang w:val="en-US" w:eastAsia="zh-CN"/>
+              </w:rPr>
+              <w:t xml:space="preserve"> </w:t>
+            </w:r>
+            <w:bookmarkStart w:id="0" w:name="_GoBack"/>
+            <w:bookmarkEnd w:id="0"/>
           </w:p>
         </w:tc>
       </w:tr>
@@ -4337,7 +4347,7 @@
     <w:lsdException w:unhideWhenUsed="0" w:uiPriority="0" w:semiHidden="0" w:name="HTML Sample"/>
     <w:lsdException w:unhideWhenUsed="0" w:uiPriority="0" w:semiHidden="0" w:name="HTML Typewriter"/>
     <w:lsdException w:unhideWhenUsed="0" w:uiPriority="0" w:semiHidden="0" w:name="HTML Variable"/>
-    <w:lsdException w:unhideWhenUsed="0" w:uiPriority="0" w:name="Normal Table"/>
+    <w:lsdException w:qFormat="1" w:unhideWhenUsed="0" w:uiPriority="0" w:name="Normal Table"/>
     <w:lsdException w:unhideWhenUsed="0" w:uiPriority="0" w:semiHidden="0" w:name="annotation subject"/>
     <w:lsdException w:unhideWhenUsed="0" w:uiPriority="0" w:semiHidden="0" w:name="Table Simple 1"/>
     <w:lsdException w:unhideWhenUsed="0" w:uiPriority="0" w:semiHidden="0" w:name="Table Simple 2"/>
@@ -4532,6 +4542,7 @@
   <w:style w:type="table" w:default="1" w:styleId="4">
     <w:name w:val="Normal Table"/>
     <w:semiHidden/>
+    <w:qFormat/>
     <w:uiPriority w:val="0"/>
     <w:tblPr>
       <w:tblLayout w:type="fixed"/>
